--- a/Отчёты по дискретной математике/Отчёт по 5 Лаб. работе.docx
+++ b/Отчёты по дискретной математике/Отчёт по 5 Лаб. работе.docx
@@ -2172,7 +2172,14 @@
           <w:szCs w:val="28"/>
         </w:rPr>
         <w:br/>
-        <w:t xml:space="preserve">        &lt;</w:t>
+      </w:r>
+      <w:r>
+        <w:rPr>
+          <w:rFonts w:ascii="Times New Roman" w:hAnsi="Times New Roman"/>
+          <w:sz w:val="28"/>
+          <w:szCs w:val="28"/>
+        </w:rPr>
+        <w:t>&lt;</w:t>
       </w:r>
       <w:proofErr w:type="spellStart"/>
       <w:r>
@@ -2388,7 +2395,61 @@
           <w:sz w:val="28"/>
           <w:szCs w:val="28"/>
         </w:rPr>
-        <w:t>=""&gt;&lt;/</w:t>
+        <w:t>=""</w:t>
+      </w:r>
+      <w:r>
+        <w:rPr>
+          <w:rFonts w:ascii="Times New Roman" w:hAnsi="Times New Roman"/>
+          <w:sz w:val="28"/>
+          <w:szCs w:val="28"/>
+        </w:rPr>
+        <w:br/>
+        <w:t xml:space="preserve">                           </w:t>
+      </w:r>
+      <w:proofErr w:type="spellStart"/>
+      <w:r>
+        <w:rPr>
+          <w:rFonts w:ascii="Times New Roman" w:hAnsi="Times New Roman"/>
+          <w:sz w:val="28"/>
+          <w:szCs w:val="28"/>
+        </w:rPr>
+        <w:t>placeholder</w:t>
+      </w:r>
+      <w:proofErr w:type="spellEnd"/>
+      <w:r>
+        <w:rPr>
+          <w:rFonts w:ascii="Times New Roman" w:hAnsi="Times New Roman"/>
+          <w:sz w:val="28"/>
+          <w:szCs w:val="28"/>
+        </w:rPr>
+        <w:t>="Пример ввода:</w:t>
+      </w:r>
+      <w:r>
+        <w:rPr>
+          <w:rFonts w:ascii="Times New Roman" w:hAnsi="Times New Roman"/>
+          <w:sz w:val="28"/>
+          <w:szCs w:val="28"/>
+        </w:rPr>
+        <w:br/>
+        <w:t>* 7 *</w:t>
+      </w:r>
+      <w:r>
+        <w:rPr>
+          <w:rFonts w:ascii="Times New Roman" w:hAnsi="Times New Roman"/>
+          <w:sz w:val="28"/>
+          <w:szCs w:val="28"/>
+        </w:rPr>
+        <w:br/>
+        <w:t>* * 3</w:t>
+      </w:r>
+      <w:r>
+        <w:rPr>
+          <w:rFonts w:ascii="Times New Roman" w:hAnsi="Times New Roman"/>
+          <w:sz w:val="28"/>
+          <w:szCs w:val="28"/>
+        </w:rPr>
+        <w:br/>
+        <w:t>1 * *"&gt;&lt;/</w:t>
       </w:r>
       <w:proofErr w:type="spellStart"/>
       <w:r>
@@ -2453,13 +2514,23 @@
         </w:rPr>
         <w:t>&gt;</w:t>
       </w:r>
-      <w:r>
-        <w:rPr>
-          <w:rFonts w:ascii="Times New Roman" w:hAnsi="Times New Roman"/>
-          <w:sz w:val="28"/>
-          <w:szCs w:val="28"/>
-        </w:rPr>
-        <w:br/>
+    </w:p>
+    <w:p>
+      <w:pPr>
+        <w:spacing w:line="360" w:lineRule="auto"/>
+        <w:ind w:firstLine="709"/>
+        <w:rPr>
+          <w:rFonts w:ascii="Times New Roman" w:hAnsi="Times New Roman"/>
+          <w:sz w:val="28"/>
+          <w:szCs w:val="28"/>
+        </w:rPr>
+      </w:pPr>
+      <w:r>
+        <w:rPr>
+          <w:rFonts w:ascii="Times New Roman" w:hAnsi="Times New Roman"/>
+          <w:sz w:val="28"/>
+          <w:szCs w:val="28"/>
+        </w:rPr>
         <w:t xml:space="preserve">        &lt;</w:t>
       </w:r>
       <w:proofErr w:type="spellStart"/>
@@ -3028,6 +3099,14 @@
           <w:szCs w:val="28"/>
         </w:rPr>
         <w:br/>
+      </w:r>
+      <w:r>
+        <w:rPr>
+          <w:rFonts w:ascii="Times New Roman" w:hAnsi="Times New Roman"/>
+          <w:sz w:val="28"/>
+          <w:szCs w:val="28"/>
+        </w:rPr>
+        <w:lastRenderedPageBreak/>
         <w:t xml:space="preserve">            </w:t>
       </w:r>
       <w:proofErr w:type="spellStart"/>
@@ -3109,14 +3188,6 @@
           <w:szCs w:val="28"/>
         </w:rPr>
         <w:br/>
-      </w:r>
-      <w:r>
-        <w:rPr>
-          <w:rFonts w:ascii="Times New Roman" w:hAnsi="Times New Roman"/>
-          <w:sz w:val="28"/>
-          <w:szCs w:val="28"/>
-        </w:rPr>
-        <w:lastRenderedPageBreak/>
         <w:t xml:space="preserve">            </w:t>
       </w:r>
       <w:proofErr w:type="spellStart"/>
@@ -3997,6 +4068,27 @@
         </w:rPr>
         <w:t xml:space="preserve"> == "") {</w:t>
       </w:r>
+    </w:p>
+    <w:p>
+      <w:pPr>
+        <w:spacing w:line="360" w:lineRule="auto"/>
+        <w:ind w:left="360"/>
+        <w:rPr>
+          <w:rFonts w:ascii="Times New Roman" w:hAnsi="Times New Roman"/>
+          <w:sz w:val="28"/>
+          <w:szCs w:val="28"/>
+        </w:rPr>
+      </w:pPr>
+      <w:r>
+        <w:rPr>
+          <w:rFonts w:ascii="Times New Roman" w:hAnsi="Times New Roman"/>
+          <w:color w:val="00B050"/>
+          <w:sz w:val="28"/>
+          <w:szCs w:val="28"/>
+        </w:rPr>
+        <w:lastRenderedPageBreak/>
+        <w:t>В начале алгоритма на основе матрицы смежности выполняется инициализация матрицы достижимости: 1 расставляются для прямых путей между вершинами графа (если a[i][j]!=0, то d[i][j]=1) и для элементов главной диагонали матрицы (d[i][i]=1), остальные элементы заполняются 0. Далее над матрицей достижимости выполняется n итераций, чтобы узнать, можно ли достигнуть из i-вершины j-вершину через k-вершину. Если пары вершин i, k и k, j связаны, то вершина j достижима из вершины i.</w:t>
+      </w:r>
       <w:r>
         <w:rPr>
           <w:rFonts w:ascii="Times New Roman" w:hAnsi="Times New Roman"/>
@@ -4193,16 +4285,7 @@
           <w:sz w:val="28"/>
           <w:szCs w:val="28"/>
         </w:rPr>
-        <w:t xml:space="preserve">[$k][$j] &amp;&amp; </w:t>
-      </w:r>
-      <w:r>
-        <w:rPr>
-          <w:rFonts w:ascii="Times New Roman" w:hAnsi="Times New Roman"/>
-          <w:sz w:val="28"/>
-          <w:szCs w:val="28"/>
-        </w:rPr>
-        <w:lastRenderedPageBreak/>
-        <w:t>$</w:t>
+        <w:t>[$k][$j] &amp;&amp; $</w:t>
       </w:r>
       <w:proofErr w:type="spellStart"/>
       <w:r>
@@ -4787,7 +4870,6 @@
           <w:rFonts w:ascii="Times New Roman" w:hAnsi="Times New Roman"/>
           <w:sz w:val="20"/>
           <w:szCs w:val="20"/>
-          <w:lang w:val="en-US"/>
         </w:rPr>
       </w:pPr>
       <w:r>
@@ -4803,27 +4885,8 @@
           <w:rFonts w:ascii="Times New Roman" w:hAnsi="Times New Roman"/>
           <w:sz w:val="20"/>
           <w:szCs w:val="20"/>
-          <w:lang w:val="en-US"/>
-        </w:rPr>
-        <w:t xml:space="preserve">. 1 </w:t>
-      </w:r>
-      <w:r>
-        <w:rPr>
-          <w:rFonts w:ascii="Times New Roman" w:hAnsi="Times New Roman"/>
-          <w:sz w:val="20"/>
-          <w:szCs w:val="20"/>
-          <w:lang w:val="en-US"/>
-        </w:rPr>
-        <w:t>–</w:t>
-      </w:r>
-      <w:r>
-        <w:rPr>
-          <w:rFonts w:ascii="Times New Roman" w:hAnsi="Times New Roman"/>
-          <w:sz w:val="20"/>
-          <w:szCs w:val="20"/>
-          <w:lang w:val="en-US"/>
-        </w:rPr>
-        <w:t xml:space="preserve"> </w:t>
+        </w:rPr>
+        <w:t xml:space="preserve">. 1 – </w:t>
       </w:r>
       <w:r>
         <w:rPr>
@@ -5464,16 +5527,32 @@
           <w:rFonts w:ascii="Times New Roman" w:hAnsi="Times New Roman"/>
           <w:sz w:val="28"/>
           <w:szCs w:val="28"/>
+        </w:rPr>
+      </w:pPr>
+      <w:r>
+        <w:rPr>
+          <w:rFonts w:ascii="Times New Roman" w:hAnsi="Times New Roman"/>
+          <w:sz w:val="28"/>
+          <w:szCs w:val="28"/>
+        </w:rPr>
+        <w:t xml:space="preserve">                </w:t>
+      </w:r>
+      <w:r>
+        <w:rPr>
+          <w:rFonts w:ascii="Times New Roman" w:hAnsi="Times New Roman"/>
+          <w:sz w:val="28"/>
+          <w:szCs w:val="28"/>
           <w:lang w:val="en-US"/>
         </w:rPr>
-      </w:pPr>
-      <w:r>
-        <w:rPr>
-          <w:rFonts w:ascii="Times New Roman" w:hAnsi="Times New Roman"/>
-          <w:sz w:val="28"/>
-          <w:szCs w:val="28"/>
-        </w:rPr>
-        <w:t xml:space="preserve">                </w:t>
+        <w:t>return</w:t>
+      </w:r>
+      <w:r>
+        <w:rPr>
+          <w:rFonts w:ascii="Times New Roman" w:hAnsi="Times New Roman"/>
+          <w:sz w:val="28"/>
+          <w:szCs w:val="28"/>
+        </w:rPr>
+        <w:t xml:space="preserve"> $</w:t>
       </w:r>
       <w:r>
         <w:rPr>
@@ -5482,9 +5561,16 @@
           <w:szCs w:val="28"/>
           <w:lang w:val="en-US"/>
         </w:rPr>
-        <w:t>return $</w:t>
-      </w:r>
-      <w:proofErr w:type="spellStart"/>
+        <w:t>error</w:t>
+      </w:r>
+      <w:r>
+        <w:rPr>
+          <w:rFonts w:ascii="Times New Roman" w:hAnsi="Times New Roman"/>
+          <w:sz w:val="28"/>
+          <w:szCs w:val="28"/>
+        </w:rPr>
+        <w:t>_</w:t>
+      </w:r>
       <w:r>
         <w:rPr>
           <w:rFonts w:ascii="Times New Roman" w:hAnsi="Times New Roman"/>
@@ -5492,15 +5578,13 @@
           <w:szCs w:val="28"/>
           <w:lang w:val="en-US"/>
         </w:rPr>
-        <w:t>error_text</w:t>
-      </w:r>
-      <w:proofErr w:type="spellEnd"/>
-      <w:r>
-        <w:rPr>
-          <w:rFonts w:ascii="Times New Roman" w:hAnsi="Times New Roman"/>
-          <w:sz w:val="28"/>
-          <w:szCs w:val="28"/>
-          <w:lang w:val="en-US"/>
+        <w:t>text</w:t>
+      </w:r>
+      <w:r>
+        <w:rPr>
+          <w:rFonts w:ascii="Times New Roman" w:hAnsi="Times New Roman"/>
+          <w:sz w:val="28"/>
+          <w:szCs w:val="28"/>
         </w:rPr>
         <w:t>;</w:t>
       </w:r>
@@ -5513,15 +5597,13 @@
           <w:rFonts w:ascii="Times New Roman" w:hAnsi="Times New Roman"/>
           <w:sz w:val="28"/>
           <w:szCs w:val="28"/>
-          <w:lang w:val="en-US"/>
-        </w:rPr>
-      </w:pPr>
-      <w:r>
-        <w:rPr>
-          <w:rFonts w:ascii="Times New Roman" w:hAnsi="Times New Roman"/>
-          <w:sz w:val="28"/>
-          <w:szCs w:val="28"/>
-          <w:lang w:val="en-US"/>
+        </w:rPr>
+      </w:pPr>
+      <w:r>
+        <w:rPr>
+          <w:rFonts w:ascii="Times New Roman" w:hAnsi="Times New Roman"/>
+          <w:sz w:val="28"/>
+          <w:szCs w:val="28"/>
         </w:rPr>
         <w:t xml:space="preserve">            }</w:t>
       </w:r>
@@ -5534,15 +5616,13 @@
           <w:rFonts w:ascii="Times New Roman" w:hAnsi="Times New Roman"/>
           <w:sz w:val="28"/>
           <w:szCs w:val="28"/>
-          <w:lang w:val="en-US"/>
-        </w:rPr>
-      </w:pPr>
-      <w:r>
-        <w:rPr>
-          <w:rFonts w:ascii="Times New Roman" w:hAnsi="Times New Roman"/>
-          <w:sz w:val="28"/>
-          <w:szCs w:val="28"/>
-          <w:lang w:val="en-US"/>
+        </w:rPr>
+      </w:pPr>
+      <w:r>
+        <w:rPr>
+          <w:rFonts w:ascii="Times New Roman" w:hAnsi="Times New Roman"/>
+          <w:sz w:val="28"/>
+          <w:szCs w:val="28"/>
         </w:rPr>
         <w:t xml:space="preserve">        }</w:t>
       </w:r>
@@ -5555,15 +5635,13 @@
           <w:rFonts w:ascii="Times New Roman" w:hAnsi="Times New Roman"/>
           <w:sz w:val="28"/>
           <w:szCs w:val="28"/>
-          <w:lang w:val="en-US"/>
-        </w:rPr>
-      </w:pPr>
-      <w:r>
-        <w:rPr>
-          <w:rFonts w:ascii="Times New Roman" w:hAnsi="Times New Roman"/>
-          <w:sz w:val="28"/>
-          <w:szCs w:val="28"/>
-          <w:lang w:val="en-US"/>
+        </w:rPr>
+      </w:pPr>
+      <w:r>
+        <w:rPr>
+          <w:rFonts w:ascii="Times New Roman" w:hAnsi="Times New Roman"/>
+          <w:sz w:val="28"/>
+          <w:szCs w:val="28"/>
         </w:rPr>
         <w:t xml:space="preserve">    }</w:t>
       </w:r>
@@ -5576,15 +5654,13 @@
           <w:rFonts w:ascii="Times New Roman" w:hAnsi="Times New Roman"/>
           <w:sz w:val="28"/>
           <w:szCs w:val="28"/>
-          <w:lang w:val="en-US"/>
-        </w:rPr>
-      </w:pPr>
-      <w:r>
-        <w:rPr>
-          <w:rFonts w:ascii="Times New Roman" w:hAnsi="Times New Roman"/>
-          <w:sz w:val="28"/>
-          <w:szCs w:val="28"/>
-          <w:lang w:val="en-US"/>
+        </w:rPr>
+      </w:pPr>
+      <w:r>
+        <w:rPr>
+          <w:rFonts w:ascii="Times New Roman" w:hAnsi="Times New Roman"/>
+          <w:sz w:val="28"/>
+          <w:szCs w:val="28"/>
         </w:rPr>
         <w:t>}</w:t>
       </w:r>
@@ -5599,7 +5675,6 @@
           <w:bCs/>
           <w:sz w:val="28"/>
           <w:szCs w:val="28"/>
-          <w:lang w:val="en-US"/>
         </w:rPr>
       </w:pPr>
       <w:r>
@@ -5894,7 +5969,7 @@
         <v:path o:extrusionok="f" gradientshapeok="t" o:connecttype="rect"/>
         <o:lock v:ext="edit" aspectratio="t"/>
       </v:shapetype>
-      <v:shape id="_x0000_i1142" type="#_x0000_t75" style="width:9.6pt;height:10.2pt;visibility:visible;mso-wrap-style:square" o:bullet="t">
+      <v:shape id="_x0000_i1050" type="#_x0000_t75" style="width:9.6pt;height:10.2pt;visibility:visible;mso-wrap-style:square" o:bullet="t">
         <v:imagedata r:id="rId1" o:title=""/>
       </v:shape>
     </w:pict>
